--- a/TestCaseOutlineBBTriangledocx.docx
+++ b/TestCaseOutlineBBTriangledocx.docx
@@ -475,6 +475,12 @@
                 <w:lang w:val="en-GB"/>
               </w:rPr>
             </w:pPr>
+            <w:r>
+              <w:rPr>
+                <w:lang w:val="en-GB"/>
+              </w:rPr>
+              <w:t>3</w:t>
+            </w:r>
           </w:p>
         </w:tc>
         <w:tc>
@@ -488,6 +494,13 @@
                 <w:lang w:val="en-GB"/>
               </w:rPr>
             </w:pPr>
+            <w:r>
+              <w:rPr>
+                <w:u w:val="single"/>
+                <w:lang w:val="en-GB"/>
+              </w:rPr>
+              <w:t>!=3</w:t>
+            </w:r>
           </w:p>
         </w:tc>
       </w:tr>
@@ -535,6 +548,12 @@
                 <w:lang w:val="en-GB"/>
               </w:rPr>
             </w:pPr>
+            <w:r>
+              <w:rPr>
+                <w:lang w:val="en-GB"/>
+              </w:rPr>
+              <w:t>Int</w:t>
+            </w:r>
           </w:p>
         </w:tc>
         <w:tc>
@@ -547,6 +566,12 @@
                 <w:lang w:val="en-GB"/>
               </w:rPr>
             </w:pPr>
+            <w:r>
+              <w:rPr>
+                <w:lang w:val="en-GB"/>
+              </w:rPr>
+              <w:t>!=int</w:t>
+            </w:r>
           </w:p>
         </w:tc>
       </w:tr>
@@ -595,6 +620,13 @@
                 <w:lang w:val="en-GB"/>
               </w:rPr>
             </w:pPr>
+            <w:r>
+              <w:rPr>
+                <w:u w:val="single"/>
+                <w:lang w:val="en-GB"/>
+              </w:rPr>
+              <w:t>s1&gt;0 ,s2&gt;0,s3&gt;0 (s1=s2=s3)</w:t>
+            </w:r>
           </w:p>
         </w:tc>
         <w:tc>
@@ -617,6 +649,1154 @@
           <w:lang w:val="en-GB"/>
         </w:rPr>
       </w:pPr>
+    </w:p>
+    <w:tbl>
+      <w:tblPr>
+        <w:tblStyle w:val="TabelacomGrelha"/>
+        <w:tblW w:w="10695" w:type="dxa"/>
+        <w:tblInd w:w="-1102" w:type="dxa"/>
+        <w:tblLook w:val="04A0" w:firstRow="1" w:lastRow="0" w:firstColumn="1" w:lastColumn="0" w:noHBand="0" w:noVBand="1"/>
+      </w:tblPr>
+      <w:tblGrid>
+        <w:gridCol w:w="1850"/>
+        <w:gridCol w:w="1105"/>
+        <w:gridCol w:w="549"/>
+        <w:gridCol w:w="549"/>
+        <w:gridCol w:w="553"/>
+        <w:gridCol w:w="1750"/>
+        <w:gridCol w:w="1748"/>
+        <w:gridCol w:w="1524"/>
+        <w:gridCol w:w="1067"/>
+      </w:tblGrid>
+      <w:tr>
+        <w:trPr>
+          <w:trHeight w:val="292"/>
+        </w:trPr>
+        <w:tc>
+          <w:tcPr>
+            <w:tcW w:w="1850" w:type="dxa"/>
+            <w:vMerge w:val="restart"/>
+          </w:tcPr>
+          <w:p>
+            <w:pPr>
+              <w:rPr>
+                <w:lang w:val="en-GB"/>
+              </w:rPr>
+            </w:pPr>
+            <w:r>
+              <w:rPr>
+                <w:lang w:val="en-GB"/>
+              </w:rPr>
+              <w:t>TC ID</w:t>
+            </w:r>
+          </w:p>
+        </w:tc>
+        <w:tc>
+          <w:tcPr>
+            <w:tcW w:w="1105" w:type="dxa"/>
+            <w:vMerge w:val="restart"/>
+          </w:tcPr>
+          <w:p>
+            <w:pPr>
+              <w:rPr>
+                <w:lang w:val="en-GB"/>
+              </w:rPr>
+            </w:pPr>
+            <w:r>
+              <w:rPr>
+                <w:lang w:val="en-GB"/>
+              </w:rPr>
+              <w:t>TC ID</w:t>
+            </w:r>
+          </w:p>
+        </w:tc>
+        <w:tc>
+          <w:tcPr>
+            <w:tcW w:w="1651" w:type="dxa"/>
+            <w:gridSpan w:val="3"/>
+          </w:tcPr>
+          <w:p>
+            <w:pPr>
+              <w:rPr>
+                <w:lang w:val="en-GB"/>
+              </w:rPr>
+            </w:pPr>
+            <w:r>
+              <w:rPr>
+                <w:lang w:val="en-GB"/>
+              </w:rPr>
+              <w:t>INPUTS</w:t>
+            </w:r>
+          </w:p>
+        </w:tc>
+        <w:tc>
+          <w:tcPr>
+            <w:tcW w:w="1750" w:type="dxa"/>
+            <w:vMerge w:val="restart"/>
+          </w:tcPr>
+          <w:p>
+            <w:pPr>
+              <w:rPr>
+                <w:lang w:val="en-GB"/>
+              </w:rPr>
+            </w:pPr>
+            <w:r>
+              <w:rPr>
+                <w:lang w:val="en-GB"/>
+              </w:rPr>
+              <w:t>EXECUTION</w:t>
+            </w:r>
+          </w:p>
+          <w:p>
+            <w:pPr>
+              <w:rPr>
+                <w:lang w:val="en-GB"/>
+              </w:rPr>
+            </w:pPr>
+            <w:r>
+              <w:rPr>
+                <w:lang w:val="en-GB"/>
+              </w:rPr>
+              <w:t>CONDITIONS</w:t>
+            </w:r>
+          </w:p>
+        </w:tc>
+        <w:tc>
+          <w:tcPr>
+            <w:tcW w:w="1748" w:type="dxa"/>
+            <w:vMerge w:val="restart"/>
+          </w:tcPr>
+          <w:p>
+            <w:pPr>
+              <w:rPr>
+                <w:lang w:val="en-GB"/>
+              </w:rPr>
+            </w:pPr>
+            <w:r>
+              <w:rPr>
+                <w:lang w:val="en-GB"/>
+              </w:rPr>
+              <w:t>EXPECTED</w:t>
+            </w:r>
+          </w:p>
+          <w:p>
+            <w:pPr>
+              <w:rPr>
+                <w:lang w:val="en-GB"/>
+              </w:rPr>
+            </w:pPr>
+            <w:r>
+              <w:rPr>
+                <w:lang w:val="en-GB"/>
+              </w:rPr>
+              <w:t>RESULTS</w:t>
+            </w:r>
+          </w:p>
+        </w:tc>
+        <w:tc>
+          <w:tcPr>
+            <w:tcW w:w="1524" w:type="dxa"/>
+            <w:vMerge w:val="restart"/>
+          </w:tcPr>
+          <w:p>
+            <w:pPr>
+              <w:rPr>
+                <w:lang w:val="en-GB"/>
+              </w:rPr>
+            </w:pPr>
+            <w:r>
+              <w:rPr>
+                <w:lang w:val="en-GB"/>
+              </w:rPr>
+              <w:t>OBTAINED</w:t>
+            </w:r>
+          </w:p>
+          <w:p>
+            <w:pPr>
+              <w:rPr>
+                <w:lang w:val="en-GB"/>
+              </w:rPr>
+            </w:pPr>
+            <w:r>
+              <w:rPr>
+                <w:lang w:val="en-GB"/>
+              </w:rPr>
+              <w:t>RESULTS</w:t>
+            </w:r>
+          </w:p>
+        </w:tc>
+        <w:tc>
+          <w:tcPr>
+            <w:tcW w:w="1067" w:type="dxa"/>
+            <w:vMerge w:val="restart"/>
+          </w:tcPr>
+          <w:p>
+            <w:pPr>
+              <w:rPr>
+                <w:lang w:val="en-GB"/>
+              </w:rPr>
+            </w:pPr>
+            <w:r>
+              <w:rPr>
+                <w:lang w:val="en-GB"/>
+              </w:rPr>
+              <w:t>ECP</w:t>
+            </w:r>
+          </w:p>
+          <w:p>
+            <w:pPr>
+              <w:rPr>
+                <w:lang w:val="en-GB"/>
+              </w:rPr>
+            </w:pPr>
+            <w:r>
+              <w:rPr>
+                <w:lang w:val="en-GB"/>
+              </w:rPr>
+              <w:t>CODE</w:t>
+            </w:r>
+          </w:p>
+        </w:tc>
+      </w:tr>
+      <w:tr>
+        <w:trPr>
+          <w:trHeight w:val="292"/>
+        </w:trPr>
+        <w:tc>
+          <w:tcPr>
+            <w:tcW w:w="1850" w:type="dxa"/>
+            <w:vMerge/>
+          </w:tcPr>
+          <w:p>
+            <w:pPr>
+              <w:rPr>
+                <w:lang w:val="en-GB"/>
+              </w:rPr>
+            </w:pPr>
+          </w:p>
+        </w:tc>
+        <w:tc>
+          <w:tcPr>
+            <w:tcW w:w="1105" w:type="dxa"/>
+            <w:vMerge/>
+          </w:tcPr>
+          <w:p>
+            <w:pPr>
+              <w:rPr>
+                <w:lang w:val="en-GB"/>
+              </w:rPr>
+            </w:pPr>
+          </w:p>
+        </w:tc>
+        <w:tc>
+          <w:tcPr>
+            <w:tcW w:w="549" w:type="dxa"/>
+          </w:tcPr>
+          <w:p>
+            <w:pPr>
+              <w:rPr>
+                <w:lang w:val="en-GB"/>
+              </w:rPr>
+            </w:pPr>
+            <w:r>
+              <w:rPr>
+                <w:lang w:val="en-GB"/>
+              </w:rPr>
+              <w:t>S1</w:t>
+            </w:r>
+          </w:p>
+        </w:tc>
+        <w:tc>
+          <w:tcPr>
+            <w:tcW w:w="549" w:type="dxa"/>
+          </w:tcPr>
+          <w:p>
+            <w:pPr>
+              <w:rPr>
+                <w:lang w:val="en-GB"/>
+              </w:rPr>
+            </w:pPr>
+            <w:r>
+              <w:rPr>
+                <w:lang w:val="en-GB"/>
+              </w:rPr>
+              <w:t>S2</w:t>
+            </w:r>
+          </w:p>
+        </w:tc>
+        <w:tc>
+          <w:tcPr>
+            <w:tcW w:w="551" w:type="dxa"/>
+          </w:tcPr>
+          <w:p>
+            <w:pPr>
+              <w:rPr>
+                <w:lang w:val="en-GB"/>
+              </w:rPr>
+            </w:pPr>
+            <w:r>
+              <w:rPr>
+                <w:lang w:val="en-GB"/>
+              </w:rPr>
+              <w:t>S3</w:t>
+            </w:r>
+          </w:p>
+        </w:tc>
+        <w:tc>
+          <w:tcPr>
+            <w:tcW w:w="1750" w:type="dxa"/>
+            <w:vMerge/>
+          </w:tcPr>
+          <w:p>
+            <w:pPr>
+              <w:rPr>
+                <w:lang w:val="en-GB"/>
+              </w:rPr>
+            </w:pPr>
+          </w:p>
+        </w:tc>
+        <w:tc>
+          <w:tcPr>
+            <w:tcW w:w="1748" w:type="dxa"/>
+            <w:vMerge/>
+          </w:tcPr>
+          <w:p>
+            <w:pPr>
+              <w:rPr>
+                <w:lang w:val="en-GB"/>
+              </w:rPr>
+            </w:pPr>
+          </w:p>
+        </w:tc>
+        <w:tc>
+          <w:tcPr>
+            <w:tcW w:w="1524" w:type="dxa"/>
+            <w:vMerge/>
+          </w:tcPr>
+          <w:p>
+            <w:pPr>
+              <w:rPr>
+                <w:lang w:val="en-GB"/>
+              </w:rPr>
+            </w:pPr>
+          </w:p>
+        </w:tc>
+        <w:tc>
+          <w:tcPr>
+            <w:tcW w:w="1067" w:type="dxa"/>
+            <w:vMerge/>
+          </w:tcPr>
+          <w:p>
+            <w:pPr>
+              <w:rPr>
+                <w:lang w:val="en-GB"/>
+              </w:rPr>
+            </w:pPr>
+          </w:p>
+        </w:tc>
+      </w:tr>
+      <w:tr>
+        <w:trPr>
+          <w:trHeight w:val="286"/>
+        </w:trPr>
+        <w:tc>
+          <w:tcPr>
+            <w:tcW w:w="1850" w:type="dxa"/>
+          </w:tcPr>
+          <w:p>
+            <w:pPr>
+              <w:rPr>
+                <w:lang w:val="en-GB"/>
+              </w:rPr>
+            </w:pPr>
+            <w:r>
+              <w:rPr>
+                <w:lang w:val="en-GB"/>
+              </w:rPr>
+              <w:t>EQUILATERAL</w:t>
+            </w:r>
+          </w:p>
+        </w:tc>
+        <w:tc>
+          <w:tcPr>
+            <w:tcW w:w="1105" w:type="dxa"/>
+          </w:tcPr>
+          <w:p>
+            <w:pPr>
+              <w:rPr>
+                <w:u w:val="single"/>
+                <w:lang w:val="en-GB"/>
+              </w:rPr>
+            </w:pPr>
+            <w:r>
+              <w:rPr>
+                <w:lang w:val="en-GB"/>
+              </w:rPr>
+              <w:t>#1</w:t>
+            </w:r>
+          </w:p>
+        </w:tc>
+        <w:tc>
+          <w:tcPr>
+            <w:tcW w:w="549" w:type="dxa"/>
+          </w:tcPr>
+          <w:p>
+            <w:pPr>
+              <w:rPr>
+                <w:lang w:val="en-GB"/>
+              </w:rPr>
+            </w:pPr>
+            <w:r>
+              <w:rPr>
+                <w:lang w:val="en-GB"/>
+              </w:rPr>
+              <w:t>3</w:t>
+            </w:r>
+          </w:p>
+        </w:tc>
+        <w:tc>
+          <w:tcPr>
+            <w:tcW w:w="549" w:type="dxa"/>
+          </w:tcPr>
+          <w:p>
+            <w:pPr>
+              <w:rPr>
+                <w:lang w:val="en-GB"/>
+              </w:rPr>
+            </w:pPr>
+            <w:r>
+              <w:rPr>
+                <w:lang w:val="en-GB"/>
+              </w:rPr>
+              <w:t>3</w:t>
+            </w:r>
+          </w:p>
+        </w:tc>
+        <w:tc>
+          <w:tcPr>
+            <w:tcW w:w="551" w:type="dxa"/>
+          </w:tcPr>
+          <w:p>
+            <w:pPr>
+              <w:rPr>
+                <w:lang w:val="en-GB"/>
+              </w:rPr>
+            </w:pPr>
+            <w:r>
+              <w:rPr>
+                <w:lang w:val="en-GB"/>
+              </w:rPr>
+              <w:t>3</w:t>
+            </w:r>
+          </w:p>
+        </w:tc>
+        <w:tc>
+          <w:tcPr>
+            <w:tcW w:w="1750" w:type="dxa"/>
+          </w:tcPr>
+          <w:p>
+            <w:pPr>
+              <w:rPr>
+                <w:lang w:val="en-GB"/>
+              </w:rPr>
+            </w:pPr>
+            <w:r>
+              <w:rPr>
+                <w:lang w:val="en-GB"/>
+              </w:rPr>
+              <w:t>N.A</w:t>
+            </w:r>
+          </w:p>
+        </w:tc>
+        <w:tc>
+          <w:tcPr>
+            <w:tcW w:w="1748" w:type="dxa"/>
+          </w:tcPr>
+          <w:p>
+            <w:pPr>
+              <w:rPr>
+                <w:lang w:val="en-GB"/>
+              </w:rPr>
+            </w:pPr>
+            <w:r>
+              <w:rPr>
+                <w:lang w:val="en-GB"/>
+              </w:rPr>
+              <w:t>“equilateral”</w:t>
+            </w:r>
+          </w:p>
+        </w:tc>
+        <w:tc>
+          <w:tcPr>
+            <w:tcW w:w="1524" w:type="dxa"/>
+          </w:tcPr>
+          <w:p>
+            <w:pPr>
+              <w:rPr>
+                <w:lang w:val="en-GB"/>
+              </w:rPr>
+            </w:pPr>
+          </w:p>
+        </w:tc>
+        <w:tc>
+          <w:tcPr>
+            <w:tcW w:w="1067" w:type="dxa"/>
+          </w:tcPr>
+          <w:p>
+            <w:pPr>
+              <w:rPr>
+                <w:lang w:val="en-GB"/>
+              </w:rPr>
+            </w:pPr>
+            <w:r>
+              <w:rPr>
+                <w:lang w:val="en-GB"/>
+              </w:rPr>
+              <w:t>ECP1</w:t>
+            </w:r>
+          </w:p>
+        </w:tc>
+      </w:tr>
+      <w:tr>
+        <w:trPr>
+          <w:trHeight w:val="286"/>
+        </w:trPr>
+        <w:tc>
+          <w:tcPr>
+            <w:tcW w:w="1850" w:type="dxa"/>
+          </w:tcPr>
+          <w:p>
+            <w:pPr>
+              <w:rPr>
+                <w:lang w:val="en-GB"/>
+              </w:rPr>
+            </w:pPr>
+          </w:p>
+        </w:tc>
+        <w:tc>
+          <w:tcPr>
+            <w:tcW w:w="1105" w:type="dxa"/>
+          </w:tcPr>
+          <w:p>
+            <w:pPr>
+              <w:rPr>
+                <w:lang w:val="en-GB"/>
+              </w:rPr>
+            </w:pPr>
+          </w:p>
+        </w:tc>
+        <w:tc>
+          <w:tcPr>
+            <w:tcW w:w="549" w:type="dxa"/>
+          </w:tcPr>
+          <w:p>
+            <w:pPr>
+              <w:rPr>
+                <w:lang w:val="en-GB"/>
+              </w:rPr>
+            </w:pPr>
+          </w:p>
+        </w:tc>
+        <w:tc>
+          <w:tcPr>
+            <w:tcW w:w="549" w:type="dxa"/>
+          </w:tcPr>
+          <w:p>
+            <w:pPr>
+              <w:rPr>
+                <w:lang w:val="en-GB"/>
+              </w:rPr>
+            </w:pPr>
+          </w:p>
+        </w:tc>
+        <w:tc>
+          <w:tcPr>
+            <w:tcW w:w="551" w:type="dxa"/>
+          </w:tcPr>
+          <w:p>
+            <w:pPr>
+              <w:rPr>
+                <w:lang w:val="en-GB"/>
+              </w:rPr>
+            </w:pPr>
+          </w:p>
+        </w:tc>
+        <w:tc>
+          <w:tcPr>
+            <w:tcW w:w="1750" w:type="dxa"/>
+          </w:tcPr>
+          <w:p>
+            <w:pPr>
+              <w:rPr>
+                <w:lang w:val="en-GB"/>
+              </w:rPr>
+            </w:pPr>
+          </w:p>
+        </w:tc>
+        <w:tc>
+          <w:tcPr>
+            <w:tcW w:w="1748" w:type="dxa"/>
+          </w:tcPr>
+          <w:p>
+            <w:pPr>
+              <w:rPr>
+                <w:u w:val="single"/>
+                <w:lang w:val="en-GB"/>
+              </w:rPr>
+            </w:pPr>
+          </w:p>
+        </w:tc>
+        <w:tc>
+          <w:tcPr>
+            <w:tcW w:w="1524" w:type="dxa"/>
+          </w:tcPr>
+          <w:p>
+            <w:pPr>
+              <w:rPr>
+                <w:lang w:val="en-GB"/>
+              </w:rPr>
+            </w:pPr>
+          </w:p>
+        </w:tc>
+        <w:tc>
+          <w:tcPr>
+            <w:tcW w:w="1067" w:type="dxa"/>
+          </w:tcPr>
+          <w:p>
+            <w:pPr>
+              <w:rPr>
+                <w:lang w:val="en-GB"/>
+              </w:rPr>
+            </w:pPr>
+          </w:p>
+        </w:tc>
+      </w:tr>
+      <w:tr>
+        <w:trPr>
+          <w:trHeight w:val="286"/>
+        </w:trPr>
+        <w:tc>
+          <w:tcPr>
+            <w:tcW w:w="1850" w:type="dxa"/>
+          </w:tcPr>
+          <w:p>
+            <w:pPr>
+              <w:rPr>
+                <w:lang w:val="en-GB"/>
+              </w:rPr>
+            </w:pPr>
+          </w:p>
+        </w:tc>
+        <w:tc>
+          <w:tcPr>
+            <w:tcW w:w="1105" w:type="dxa"/>
+          </w:tcPr>
+          <w:p>
+            <w:pPr>
+              <w:rPr>
+                <w:lang w:val="en-GB"/>
+              </w:rPr>
+            </w:pPr>
+          </w:p>
+        </w:tc>
+        <w:tc>
+          <w:tcPr>
+            <w:tcW w:w="549" w:type="dxa"/>
+          </w:tcPr>
+          <w:p>
+            <w:pPr>
+              <w:rPr>
+                <w:lang w:val="en-GB"/>
+              </w:rPr>
+            </w:pPr>
+          </w:p>
+        </w:tc>
+        <w:tc>
+          <w:tcPr>
+            <w:tcW w:w="549" w:type="dxa"/>
+          </w:tcPr>
+          <w:p>
+            <w:pPr>
+              <w:rPr>
+                <w:lang w:val="en-GB"/>
+              </w:rPr>
+            </w:pPr>
+          </w:p>
+        </w:tc>
+        <w:tc>
+          <w:tcPr>
+            <w:tcW w:w="551" w:type="dxa"/>
+          </w:tcPr>
+          <w:p>
+            <w:pPr>
+              <w:rPr>
+                <w:lang w:val="en-GB"/>
+              </w:rPr>
+            </w:pPr>
+          </w:p>
+        </w:tc>
+        <w:tc>
+          <w:tcPr>
+            <w:tcW w:w="1750" w:type="dxa"/>
+          </w:tcPr>
+          <w:p>
+            <w:pPr>
+              <w:rPr>
+                <w:lang w:val="en-GB"/>
+              </w:rPr>
+            </w:pPr>
+          </w:p>
+        </w:tc>
+        <w:tc>
+          <w:tcPr>
+            <w:tcW w:w="1748" w:type="dxa"/>
+          </w:tcPr>
+          <w:p>
+            <w:pPr>
+              <w:rPr>
+                <w:lang w:val="en-GB"/>
+              </w:rPr>
+            </w:pPr>
+          </w:p>
+        </w:tc>
+        <w:tc>
+          <w:tcPr>
+            <w:tcW w:w="1524" w:type="dxa"/>
+          </w:tcPr>
+          <w:p>
+            <w:pPr>
+              <w:rPr>
+                <w:lang w:val="en-GB"/>
+              </w:rPr>
+            </w:pPr>
+          </w:p>
+        </w:tc>
+        <w:tc>
+          <w:tcPr>
+            <w:tcW w:w="1067" w:type="dxa"/>
+          </w:tcPr>
+          <w:p>
+            <w:pPr>
+              <w:rPr>
+                <w:lang w:val="en-GB"/>
+              </w:rPr>
+            </w:pPr>
+          </w:p>
+        </w:tc>
+      </w:tr>
+      <w:tr>
+        <w:trPr>
+          <w:trHeight w:val="286"/>
+        </w:trPr>
+        <w:tc>
+          <w:tcPr>
+            <w:tcW w:w="1850" w:type="dxa"/>
+          </w:tcPr>
+          <w:p>
+            <w:pPr>
+              <w:rPr>
+                <w:lang w:val="en-GB"/>
+              </w:rPr>
+            </w:pPr>
+          </w:p>
+        </w:tc>
+        <w:tc>
+          <w:tcPr>
+            <w:tcW w:w="1105" w:type="dxa"/>
+          </w:tcPr>
+          <w:p>
+            <w:pPr>
+              <w:rPr>
+                <w:lang w:val="en-GB"/>
+              </w:rPr>
+            </w:pPr>
+          </w:p>
+        </w:tc>
+        <w:tc>
+          <w:tcPr>
+            <w:tcW w:w="549" w:type="dxa"/>
+          </w:tcPr>
+          <w:p>
+            <w:pPr>
+              <w:rPr>
+                <w:lang w:val="en-GB"/>
+              </w:rPr>
+            </w:pPr>
+          </w:p>
+        </w:tc>
+        <w:tc>
+          <w:tcPr>
+            <w:tcW w:w="549" w:type="dxa"/>
+          </w:tcPr>
+          <w:p>
+            <w:pPr>
+              <w:rPr>
+                <w:lang w:val="en-GB"/>
+              </w:rPr>
+            </w:pPr>
+          </w:p>
+        </w:tc>
+        <w:tc>
+          <w:tcPr>
+            <w:tcW w:w="551" w:type="dxa"/>
+          </w:tcPr>
+          <w:p>
+            <w:pPr>
+              <w:rPr>
+                <w:lang w:val="en-GB"/>
+              </w:rPr>
+            </w:pPr>
+          </w:p>
+        </w:tc>
+        <w:tc>
+          <w:tcPr>
+            <w:tcW w:w="1750" w:type="dxa"/>
+          </w:tcPr>
+          <w:p>
+            <w:pPr>
+              <w:rPr>
+                <w:lang w:val="en-GB"/>
+              </w:rPr>
+            </w:pPr>
+          </w:p>
+        </w:tc>
+        <w:tc>
+          <w:tcPr>
+            <w:tcW w:w="1748" w:type="dxa"/>
+          </w:tcPr>
+          <w:p>
+            <w:pPr>
+              <w:rPr>
+                <w:lang w:val="en-GB"/>
+              </w:rPr>
+            </w:pPr>
+          </w:p>
+        </w:tc>
+        <w:tc>
+          <w:tcPr>
+            <w:tcW w:w="1524" w:type="dxa"/>
+          </w:tcPr>
+          <w:p>
+            <w:pPr>
+              <w:rPr>
+                <w:lang w:val="en-GB"/>
+              </w:rPr>
+            </w:pPr>
+          </w:p>
+        </w:tc>
+        <w:tc>
+          <w:tcPr>
+            <w:tcW w:w="1067" w:type="dxa"/>
+          </w:tcPr>
+          <w:p>
+            <w:pPr>
+              <w:rPr>
+                <w:lang w:val="en-GB"/>
+              </w:rPr>
+            </w:pPr>
+          </w:p>
+        </w:tc>
+      </w:tr>
+    </w:tbl>
+    <w:p>
+      <w:pPr>
+        <w:rPr>
+          <w:lang w:val="en-GB"/>
+        </w:rPr>
+      </w:pPr>
+    </w:p>
+    <w:p>
+      <w:pPr>
+        <w:rPr>
+          <w:lang w:val="en-GB"/>
+        </w:rPr>
+      </w:pPr>
+      <w:r>
+        <w:rPr>
+          <w:lang w:val="en-GB"/>
+        </w:rPr>
+        <w:t>BVA</w:t>
+      </w:r>
+    </w:p>
+    <w:tbl>
+      <w:tblPr>
+        <w:tblStyle w:val="TabelacomGrelha"/>
+        <w:tblW w:w="10675" w:type="dxa"/>
+        <w:tblInd w:w="-1094" w:type="dxa"/>
+        <w:tblLook w:val="04A0" w:firstRow="1" w:lastRow="0" w:firstColumn="1" w:lastColumn="0" w:noHBand="0" w:noVBand="1"/>
+      </w:tblPr>
+      <w:tblGrid>
+        <w:gridCol w:w="3558"/>
+        <w:gridCol w:w="3558"/>
+        <w:gridCol w:w="3559"/>
+      </w:tblGrid>
+      <w:tr>
+        <w:trPr>
+          <w:trHeight w:val="289"/>
+        </w:trPr>
+        <w:tc>
+          <w:tcPr>
+            <w:tcW w:w="3558" w:type="dxa"/>
+          </w:tcPr>
+          <w:p>
+            <w:pPr>
+              <w:rPr>
+                <w:lang w:val="en-GB"/>
+              </w:rPr>
+            </w:pPr>
+            <w:r>
+              <w:rPr>
+                <w:lang w:val="en-GB"/>
+              </w:rPr>
+              <w:t>INPUTS</w:t>
+            </w:r>
+          </w:p>
+        </w:tc>
+        <w:tc>
+          <w:tcPr>
+            <w:tcW w:w="3558" w:type="dxa"/>
+          </w:tcPr>
+          <w:p>
+            <w:pPr>
+              <w:rPr>
+                <w:lang w:val="en-GB"/>
+              </w:rPr>
+            </w:pPr>
+            <w:r>
+              <w:rPr>
+                <w:lang w:val="en-GB"/>
+              </w:rPr>
+              <w:t>MIN</w:t>
+            </w:r>
+          </w:p>
+        </w:tc>
+        <w:tc>
+          <w:tcPr>
+            <w:tcW w:w="3559" w:type="dxa"/>
+          </w:tcPr>
+          <w:p>
+            <w:pPr>
+              <w:rPr>
+                <w:lang w:val="en-GB"/>
+              </w:rPr>
+            </w:pPr>
+            <w:r>
+              <w:rPr>
+                <w:lang w:val="en-GB"/>
+              </w:rPr>
+              <w:t>MAX</w:t>
+            </w:r>
+          </w:p>
+        </w:tc>
+      </w:tr>
+      <w:tr>
+        <w:trPr>
+          <w:trHeight w:val="289"/>
+        </w:trPr>
+        <w:tc>
+          <w:tcPr>
+            <w:tcW w:w="3558" w:type="dxa"/>
+          </w:tcPr>
+          <w:p>
+            <w:pPr>
+              <w:rPr>
+                <w:lang w:val="en-GB"/>
+              </w:rPr>
+            </w:pPr>
+            <w:r>
+              <w:rPr>
+                <w:lang w:val="en-GB"/>
+              </w:rPr>
+              <w:t>S1</w:t>
+            </w:r>
+          </w:p>
+        </w:tc>
+        <w:tc>
+          <w:tcPr>
+            <w:tcW w:w="3558" w:type="dxa"/>
+          </w:tcPr>
+          <w:p>
+            <w:pPr>
+              <w:rPr>
+                <w:lang w:val="en-GB"/>
+              </w:rPr>
+            </w:pPr>
+            <w:r>
+              <w:rPr>
+                <w:lang w:val="en-GB"/>
+              </w:rPr>
+              <w:t>0</w:t>
+            </w:r>
+          </w:p>
+        </w:tc>
+        <w:tc>
+          <w:tcPr>
+            <w:tcW w:w="3559" w:type="dxa"/>
+          </w:tcPr>
+          <w:p>
+            <w:pPr>
+              <w:rPr>
+                <w:lang w:val="en-GB"/>
+              </w:rPr>
+            </w:pPr>
+            <w:r>
+              <w:rPr>
+                <w:lang w:val="en-GB"/>
+              </w:rPr>
+              <w:t>MaxInt</w:t>
+            </w:r>
+          </w:p>
+        </w:tc>
+      </w:tr>
+      <w:tr>
+        <w:trPr>
+          <w:trHeight w:val="302"/>
+        </w:trPr>
+        <w:tc>
+          <w:tcPr>
+            <w:tcW w:w="3558" w:type="dxa"/>
+          </w:tcPr>
+          <w:p>
+            <w:pPr>
+              <w:rPr>
+                <w:lang w:val="en-GB"/>
+              </w:rPr>
+            </w:pPr>
+            <w:r>
+              <w:rPr>
+                <w:lang w:val="en-GB"/>
+              </w:rPr>
+              <w:t>S2</w:t>
+            </w:r>
+          </w:p>
+        </w:tc>
+        <w:tc>
+          <w:tcPr>
+            <w:tcW w:w="3558" w:type="dxa"/>
+          </w:tcPr>
+          <w:p>
+            <w:pPr>
+              <w:rPr>
+                <w:lang w:val="en-GB"/>
+              </w:rPr>
+            </w:pPr>
+          </w:p>
+        </w:tc>
+        <w:tc>
+          <w:tcPr>
+            <w:tcW w:w="3559" w:type="dxa"/>
+          </w:tcPr>
+          <w:p>
+            <w:pPr>
+              <w:rPr>
+                <w:lang w:val="en-GB"/>
+              </w:rPr>
+            </w:pPr>
+          </w:p>
+        </w:tc>
+      </w:tr>
+      <w:tr>
+        <w:trPr>
+          <w:trHeight w:val="289"/>
+        </w:trPr>
+        <w:tc>
+          <w:tcPr>
+            <w:tcW w:w="3558" w:type="dxa"/>
+          </w:tcPr>
+          <w:p>
+            <w:pPr>
+              <w:rPr>
+                <w:lang w:val="en-GB"/>
+              </w:rPr>
+            </w:pPr>
+            <w:r>
+              <w:rPr>
+                <w:lang w:val="en-GB"/>
+              </w:rPr>
+              <w:t>S3</w:t>
+            </w:r>
+          </w:p>
+        </w:tc>
+        <w:tc>
+          <w:tcPr>
+            <w:tcW w:w="3558" w:type="dxa"/>
+          </w:tcPr>
+          <w:p>
+            <w:pPr>
+              <w:rPr>
+                <w:lang w:val="en-GB"/>
+              </w:rPr>
+            </w:pPr>
+          </w:p>
+        </w:tc>
+        <w:tc>
+          <w:tcPr>
+            <w:tcW w:w="3559" w:type="dxa"/>
+          </w:tcPr>
+          <w:p>
+            <w:pPr>
+              <w:rPr>
+                <w:u w:val="single"/>
+                <w:lang w:val="en-GB"/>
+              </w:rPr>
+            </w:pPr>
+          </w:p>
+        </w:tc>
+      </w:tr>
+    </w:tbl>
+    <w:p>
+      <w:pPr>
+        <w:rPr>
+          <w:lang w:val="en-GB"/>
+        </w:rPr>
+      </w:pPr>
+    </w:p>
+    <w:p>
+      <w:pPr>
+        <w:rPr>
+          <w:lang w:val="en-GB"/>
+        </w:rPr>
+      </w:pPr>
+      <w:r>
+        <w:rPr>
+          <w:lang w:val="en-GB"/>
+        </w:rPr>
+        <w:t>Test Cases</w:t>
+      </w:r>
+    </w:p>
+    <w:p>
+      <w:pPr>
+        <w:rPr>
+          <w:lang w:val="en-GB"/>
+        </w:rPr>
+      </w:pPr>
+      <w:r>
+        <w:rPr>
+          <w:u w:val="single"/>
+          <w:lang w:val="en-GB"/>
+        </w:rPr>
+        <w:t>BVATC1</w:t>
+      </w:r>
+      <w:r>
+        <w:rPr>
+          <w:lang w:val="en-GB"/>
+        </w:rPr>
+        <w:t xml:space="preserve"> (0,0,0)</w:t>
+      </w:r>
+    </w:p>
+    <w:p>
+      <w:pPr>
+        <w:rPr>
+          <w:u w:val="single"/>
+          <w:lang w:val="en-GB"/>
+        </w:rPr>
+      </w:pPr>
+      <w:r>
+        <w:rPr>
+          <w:lang w:val="en-GB"/>
+        </w:rPr>
+        <w:t>BVATC2 (MaxInt,0,0)</w:t>
+      </w:r>
     </w:p>
     <w:sectPr>
       <w:pgSz w:w="11906" w:h="16838"/>
